--- a/bitz/research proposal.docx
+++ b/bitz/research proposal.docx
@@ -538,15 +538,7 @@
         <w:ind w:left="360" w:firstLine="360"/>
       </w:pPr>
       <w:r>
-        <w:t xml:space="preserve">The objectives of this study </w:t>
-      </w:r>
-      <w:proofErr w:type="gramStart"/>
-      <w:r>
-        <w:t>are;</w:t>
-      </w:r>
-      <w:proofErr w:type="gramEnd"/>
-      <w:r>
-        <w:t xml:space="preserve"> </w:t>
+        <w:t xml:space="preserve">The objectives of this study are; </w:t>
       </w:r>
     </w:p>
     <w:p>
@@ -732,25 +724,7 @@
           <w:color w:val="000000"/>
           <w:sz w:val="24"/>
         </w:rPr>
-        <w:t>In the Summer of 2022, a one-by-one meter quadrat divided into 100 equal squares was used to quantify vegetation composition to 100%. Each square was visually assigned a vegetation genus (</w:t>
-      </w:r>
-      <w:proofErr w:type="gramStart"/>
-      <w:r>
-        <w:rPr>
-          <w:rFonts w:ascii="Calibri" w:eastAsia="Times New Roman" w:hAnsi="Calibri" w:cs="Calibri"/>
-          <w:color w:val="000000"/>
-          <w:sz w:val="24"/>
-        </w:rPr>
-        <w:t>i.e.</w:t>
-      </w:r>
-      <w:proofErr w:type="gramEnd"/>
-      <w:r>
-        <w:rPr>
-          <w:rFonts w:ascii="Calibri" w:eastAsia="Times New Roman" w:hAnsi="Calibri" w:cs="Calibri"/>
-          <w:color w:val="000000"/>
-          <w:sz w:val="24"/>
-        </w:rPr>
-        <w:t xml:space="preserve"> Rubus, Grass, Sedge, etc.) and annotated as being in the February fire borders or unburned. A total of </w:t>
+        <w:t xml:space="preserve">In the Summer of 2022, a one-by-one meter quadrat divided into 100 equal squares was used to quantify vegetation composition to 100%. Each square was visually assigned a vegetation genus (i.e. Rubus, Grass, Sedge, etc.) and annotated as being in the February fire borders or unburned. A total of </w:t>
       </w:r>
       <w:r>
         <w:rPr>
@@ -971,19 +945,7 @@
         <w:rPr>
           <w:sz w:val="24"/>
         </w:rPr>
-        <w:t xml:space="preserve">Round bald </w:t>
-      </w:r>
-      <w:r>
-        <w:rPr>
-          <w:sz w:val="24"/>
-        </w:rPr>
-        <w:t>is in</w:t>
-      </w:r>
-      <w:r>
-        <w:rPr>
-          <w:sz w:val="24"/>
-        </w:rPr>
-        <w:t xml:space="preserve"> the Roan Mountain Massif of the Unaka Mountain range of the Southern Appalachian Mountains, between Carver’s gap and Engine gap. The Appalachian Trail (AT) bisects the study site into North of the trail and South of the trail. The site itself is spread across Pisgah National Forest in North Carolina and Cherokee National Forest in Tennessee, at approximately 36° 06’N and 82° 60’W.</w:t>
+        <w:t>Round bald is in the Roan Mountain Massif of the Unaka Mountain range of the Southern Appalachian Mountains, between Carver’s gap and Engine gap. The Appalachian Trail (AT) bisects the study site into North of the trail and South of the trail. The site itself is spread across Pisgah National Forest in North Carolina and Cherokee National Forest in Tennessee, at approximately 36° 06’N and 82° 60’W.</w:t>
       </w:r>
     </w:p>
     <w:p>
@@ -1080,6 +1042,10 @@
     <w:sectPr>
       <w:headerReference w:type="even" r:id="rId8"/>
       <w:headerReference w:type="default" r:id="rId9"/>
+      <w:footerReference w:type="even" r:id="rId10"/>
+      <w:footerReference w:type="default" r:id="rId11"/>
+      <w:headerReference w:type="first" r:id="rId12"/>
+      <w:footerReference w:type="first" r:id="rId13"/>
       <w:pgSz w:w="12240" w:h="15840"/>
       <w:pgMar w:top="1440" w:right="1440" w:bottom="1440" w:left="1440" w:header="720" w:footer="720" w:gutter="0"/>
       <w:cols w:space="720"/>
@@ -1106,6 +1072,36 @@
     </w:p>
   </w:endnote>
 </w:endnotes>
+</file>
+
+<file path=word/footer1.xml><?xml version="1.0" encoding="utf-8"?>
+<w:ftr xmlns:wpc="http://schemas.microsoft.com/office/word/2010/wordprocessingCanvas" xmlns:cx="http://schemas.microsoft.com/office/drawing/2014/chartex" xmlns:cx1="http://schemas.microsoft.com/office/drawing/2015/9/8/chartex" xmlns:cx2="http://schemas.microsoft.com/office/drawing/2015/10/21/chartex" xmlns:cx3="http://schemas.microsoft.com/office/drawing/2016/5/9/chartex" xmlns:cx4="http://schemas.microsoft.com/office/drawing/2016/5/10/chartex" xmlns:cx5="http://schemas.microsoft.com/office/drawing/2016/5/11/chartex" xmlns:cx6="http://schemas.microsoft.com/office/drawing/2016/5/12/chartex" xmlns:cx7="http://schemas.microsoft.com/office/drawing/2016/5/13/chartex" xmlns:cx8="http://schemas.microsoft.com/office/drawing/2016/5/14/chartex" xmlns:mc="http://schemas.openxmlformats.org/markup-compatibility/2006" xmlns:aink="http://schemas.microsoft.com/office/drawing/2016/ink" xmlns:am3d="http://schemas.microsoft.com/office/drawing/2017/model3d" xmlns:o="urn:schemas-microsoft-com:office:office" xmlns:oel="http://schemas.microsoft.com/office/2019/extlst" xmlns:r="http://schemas.openxmlformats.org/officeDocument/2006/relationships" xmlns:m="http://schemas.openxmlformats.org/officeDocument/2006/math" xmlns:v="urn:schemas-microsoft-com:vml" xmlns:wp14="http://schemas.microsoft.com/office/word/2010/wordprocessingDrawing" xmlns:wp="http://schemas.openxmlformats.org/drawingml/2006/wordprocessingDrawing" xmlns:w10="urn:schemas-microsoft-com:office:word" xmlns:w="http://schemas.openxmlformats.org/wordprocessingml/2006/main" xmlns:w14="http://schemas.microsoft.com/office/word/2010/wordml" xmlns:w15="http://schemas.microsoft.com/office/word/2012/wordml" xmlns:w16cex="http://schemas.microsoft.com/office/word/2018/wordml/cex" xmlns:w16cid="http://schemas.microsoft.com/office/word/2016/wordml/cid" xmlns:w16="http://schemas.microsoft.com/office/word/2018/wordml" xmlns:w16sdtdh="http://schemas.microsoft.com/office/word/2020/wordml/sdtdatahash" xmlns:w16se="http://schemas.microsoft.com/office/word/2015/wordml/symex" xmlns:wpg="http://schemas.microsoft.com/office/word/2010/wordprocessingGroup" xmlns:wpi="http://schemas.microsoft.com/office/word/2010/wordprocessingInk" xmlns:wne="http://schemas.microsoft.com/office/word/2006/wordml" xmlns:wps="http://schemas.microsoft.com/office/word/2010/wordprocessingShape" mc:Ignorable="w14 w15 w16se w16cid w16 w16cex w16sdtdh wp14">
+  <w:p>
+    <w:pPr>
+      <w:pStyle w:val="Footer"/>
+    </w:pPr>
+  </w:p>
+</w:ftr>
+</file>
+
+<file path=word/footer2.xml><?xml version="1.0" encoding="utf-8"?>
+<w:ftr xmlns:wpc="http://schemas.microsoft.com/office/word/2010/wordprocessingCanvas" xmlns:cx="http://schemas.microsoft.com/office/drawing/2014/chartex" xmlns:cx1="http://schemas.microsoft.com/office/drawing/2015/9/8/chartex" xmlns:cx2="http://schemas.microsoft.com/office/drawing/2015/10/21/chartex" xmlns:cx3="http://schemas.microsoft.com/office/drawing/2016/5/9/chartex" xmlns:cx4="http://schemas.microsoft.com/office/drawing/2016/5/10/chartex" xmlns:cx5="http://schemas.microsoft.com/office/drawing/2016/5/11/chartex" xmlns:cx6="http://schemas.microsoft.com/office/drawing/2016/5/12/chartex" xmlns:cx7="http://schemas.microsoft.com/office/drawing/2016/5/13/chartex" xmlns:cx8="http://schemas.microsoft.com/office/drawing/2016/5/14/chartex" xmlns:mc="http://schemas.openxmlformats.org/markup-compatibility/2006" xmlns:aink="http://schemas.microsoft.com/office/drawing/2016/ink" xmlns:am3d="http://schemas.microsoft.com/office/drawing/2017/model3d" xmlns:o="urn:schemas-microsoft-com:office:office" xmlns:oel="http://schemas.microsoft.com/office/2019/extlst" xmlns:r="http://schemas.openxmlformats.org/officeDocument/2006/relationships" xmlns:m="http://schemas.openxmlformats.org/officeDocument/2006/math" xmlns:v="urn:schemas-microsoft-com:vml" xmlns:wp14="http://schemas.microsoft.com/office/word/2010/wordprocessingDrawing" xmlns:wp="http://schemas.openxmlformats.org/drawingml/2006/wordprocessingDrawing" xmlns:w10="urn:schemas-microsoft-com:office:word" xmlns:w="http://schemas.openxmlformats.org/wordprocessingml/2006/main" xmlns:w14="http://schemas.microsoft.com/office/word/2010/wordml" xmlns:w15="http://schemas.microsoft.com/office/word/2012/wordml" xmlns:w16cex="http://schemas.microsoft.com/office/word/2018/wordml/cex" xmlns:w16cid="http://schemas.microsoft.com/office/word/2016/wordml/cid" xmlns:w16="http://schemas.microsoft.com/office/word/2018/wordml" xmlns:w16sdtdh="http://schemas.microsoft.com/office/word/2020/wordml/sdtdatahash" xmlns:w16se="http://schemas.microsoft.com/office/word/2015/wordml/symex" xmlns:wpg="http://schemas.microsoft.com/office/word/2010/wordprocessingGroup" xmlns:wpi="http://schemas.microsoft.com/office/word/2010/wordprocessingInk" xmlns:wne="http://schemas.microsoft.com/office/word/2006/wordml" xmlns:wps="http://schemas.microsoft.com/office/word/2010/wordprocessingShape" mc:Ignorable="w14 w15 w16se w16cid w16 w16cex w16sdtdh wp14">
+  <w:p>
+    <w:pPr>
+      <w:pStyle w:val="Footer"/>
+    </w:pPr>
+  </w:p>
+</w:ftr>
+</file>
+
+<file path=word/footer3.xml><?xml version="1.0" encoding="utf-8"?>
+<w:ftr xmlns:wpc="http://schemas.microsoft.com/office/word/2010/wordprocessingCanvas" xmlns:cx="http://schemas.microsoft.com/office/drawing/2014/chartex" xmlns:cx1="http://schemas.microsoft.com/office/drawing/2015/9/8/chartex" xmlns:cx2="http://schemas.microsoft.com/office/drawing/2015/10/21/chartex" xmlns:cx3="http://schemas.microsoft.com/office/drawing/2016/5/9/chartex" xmlns:cx4="http://schemas.microsoft.com/office/drawing/2016/5/10/chartex" xmlns:cx5="http://schemas.microsoft.com/office/drawing/2016/5/11/chartex" xmlns:cx6="http://schemas.microsoft.com/office/drawing/2016/5/12/chartex" xmlns:cx7="http://schemas.microsoft.com/office/drawing/2016/5/13/chartex" xmlns:cx8="http://schemas.microsoft.com/office/drawing/2016/5/14/chartex" xmlns:mc="http://schemas.openxmlformats.org/markup-compatibility/2006" xmlns:aink="http://schemas.microsoft.com/office/drawing/2016/ink" xmlns:am3d="http://schemas.microsoft.com/office/drawing/2017/model3d" xmlns:o="urn:schemas-microsoft-com:office:office" xmlns:oel="http://schemas.microsoft.com/office/2019/extlst" xmlns:r="http://schemas.openxmlformats.org/officeDocument/2006/relationships" xmlns:m="http://schemas.openxmlformats.org/officeDocument/2006/math" xmlns:v="urn:schemas-microsoft-com:vml" xmlns:wp14="http://schemas.microsoft.com/office/word/2010/wordprocessingDrawing" xmlns:wp="http://schemas.openxmlformats.org/drawingml/2006/wordprocessingDrawing" xmlns:w10="urn:schemas-microsoft-com:office:word" xmlns:w="http://schemas.openxmlformats.org/wordprocessingml/2006/main" xmlns:w14="http://schemas.microsoft.com/office/word/2010/wordml" xmlns:w15="http://schemas.microsoft.com/office/word/2012/wordml" xmlns:w16cex="http://schemas.microsoft.com/office/word/2018/wordml/cex" xmlns:w16cid="http://schemas.microsoft.com/office/word/2016/wordml/cid" xmlns:w16="http://schemas.microsoft.com/office/word/2018/wordml" xmlns:w16sdtdh="http://schemas.microsoft.com/office/word/2020/wordml/sdtdatahash" xmlns:w16se="http://schemas.microsoft.com/office/word/2015/wordml/symex" xmlns:wpg="http://schemas.microsoft.com/office/word/2010/wordprocessingGroup" xmlns:wpi="http://schemas.microsoft.com/office/word/2010/wordprocessingInk" xmlns:wne="http://schemas.microsoft.com/office/word/2006/wordml" xmlns:wps="http://schemas.microsoft.com/office/word/2010/wordprocessingShape" mc:Ignorable="w14 w15 w16se w16cid w16 w16cex w16sdtdh wp14">
+  <w:p>
+    <w:pPr>
+      <w:pStyle w:val="Footer"/>
+    </w:pPr>
+  </w:p>
+</w:ftr>
 </file>
 
 <file path=word/footnotes.xml><?xml version="1.0" encoding="utf-8"?>
@@ -1263,6 +1259,16 @@
       </w:p>
     </w:sdtContent>
   </w:sdt>
+</w:hdr>
+</file>
+
+<file path=word/header3.xml><?xml version="1.0" encoding="utf-8"?>
+<w:hdr xmlns:wpc="http://schemas.microsoft.com/office/word/2010/wordprocessingCanvas" xmlns:cx="http://schemas.microsoft.com/office/drawing/2014/chartex" xmlns:cx1="http://schemas.microsoft.com/office/drawing/2015/9/8/chartex" xmlns:cx2="http://schemas.microsoft.com/office/drawing/2015/10/21/chartex" xmlns:cx3="http://schemas.microsoft.com/office/drawing/2016/5/9/chartex" xmlns:cx4="http://schemas.microsoft.com/office/drawing/2016/5/10/chartex" xmlns:cx5="http://schemas.microsoft.com/office/drawing/2016/5/11/chartex" xmlns:cx6="http://schemas.microsoft.com/office/drawing/2016/5/12/chartex" xmlns:cx7="http://schemas.microsoft.com/office/drawing/2016/5/13/chartex" xmlns:cx8="http://schemas.microsoft.com/office/drawing/2016/5/14/chartex" xmlns:mc="http://schemas.openxmlformats.org/markup-compatibility/2006" xmlns:aink="http://schemas.microsoft.com/office/drawing/2016/ink" xmlns:am3d="http://schemas.microsoft.com/office/drawing/2017/model3d" xmlns:o="urn:schemas-microsoft-com:office:office" xmlns:oel="http://schemas.microsoft.com/office/2019/extlst" xmlns:r="http://schemas.openxmlformats.org/officeDocument/2006/relationships" xmlns:m="http://schemas.openxmlformats.org/officeDocument/2006/math" xmlns:v="urn:schemas-microsoft-com:vml" xmlns:wp14="http://schemas.microsoft.com/office/word/2010/wordprocessingDrawing" xmlns:wp="http://schemas.openxmlformats.org/drawingml/2006/wordprocessingDrawing" xmlns:w10="urn:schemas-microsoft-com:office:word" xmlns:w="http://schemas.openxmlformats.org/wordprocessingml/2006/main" xmlns:w14="http://schemas.microsoft.com/office/word/2010/wordml" xmlns:w15="http://schemas.microsoft.com/office/word/2012/wordml" xmlns:w16cex="http://schemas.microsoft.com/office/word/2018/wordml/cex" xmlns:w16cid="http://schemas.microsoft.com/office/word/2016/wordml/cid" xmlns:w16="http://schemas.microsoft.com/office/word/2018/wordml" xmlns:w16sdtdh="http://schemas.microsoft.com/office/word/2020/wordml/sdtdatahash" xmlns:w16se="http://schemas.microsoft.com/office/word/2015/wordml/symex" xmlns:wpg="http://schemas.microsoft.com/office/word/2010/wordprocessingGroup" xmlns:wpi="http://schemas.microsoft.com/office/word/2010/wordprocessingInk" xmlns:wne="http://schemas.microsoft.com/office/word/2006/wordml" xmlns:wps="http://schemas.microsoft.com/office/word/2010/wordprocessingShape" mc:Ignorable="w14 w15 w16se w16cid w16 w16cex w16sdtdh wp14">
+  <w:p>
+    <w:pPr>
+      <w:pStyle w:val="Header"/>
+    </w:pPr>
+  </w:p>
 </w:hdr>
 </file>
 
